--- a/php/cakephp/Logging/Logging.docx
+++ b/php/cakephp/Logging/Logging.docx
@@ -17,40 +17,6 @@
       </w:pPr>
       <w:r>
         <w:t>Cake\Core\Log</w:t>
-      </w:r>
-    </w:p>
-    <w:p>
-      <w:pPr>
-        <w:pStyle w:val="ListParagraph"/>
-        <w:numPr>
-          <w:ilvl w:val="0"/>
-          <w:numId w:val="1"/>
-        </w:numPr>
-      </w:pPr>
-      <w:proofErr w:type="spellStart"/>
-      <w:r>
-        <w:t>Config</w:t>
-      </w:r>
-      <w:proofErr w:type="spellEnd"/>
-      <w:r>
-        <w:t>/</w:t>
-      </w:r>
-      <w:proofErr w:type="spellStart"/>
-      <w:r>
-        <w:t>app.php</w:t>
-      </w:r>
-      <w:proofErr w:type="spellEnd"/>
-    </w:p>
-    <w:p>
-      <w:pPr>
-        <w:pStyle w:val="ListParagraph"/>
-        <w:numPr>
-          <w:ilvl w:val="0"/>
-          <w:numId w:val="1"/>
-        </w:numPr>
-      </w:pPr>
-      <w:r>
-        <w:t>Log</w:t>
       </w:r>
     </w:p>
     <w:p>
@@ -80,15 +46,1623 @@
       </w:pPr>
     </w:p>
     <w:p>
-      <w:proofErr w:type="spellStart"/>
       <w:r>
         <w:t>Config</w:t>
+      </w:r>
+      <w:r>
+        <w:t>uration</w:t>
+      </w:r>
+    </w:p>
+    <w:p>
+      <w:pPr>
+        <w:pStyle w:val="ListParagraph"/>
+        <w:numPr>
+          <w:ilvl w:val="0"/>
+          <w:numId w:val="1"/>
+        </w:numPr>
+      </w:pPr>
+      <w:proofErr w:type="spellStart"/>
+      <w:r>
+        <w:t>Config</w:t>
+      </w:r>
+      <w:proofErr w:type="spellEnd"/>
+      <w:r>
+        <w:t>/</w:t>
+      </w:r>
+      <w:proofErr w:type="spellStart"/>
+      <w:r>
+        <w:t>app.php</w:t>
+      </w:r>
+      <w:proofErr w:type="spellEnd"/>
+      <w:r>
+        <w:t xml:space="preserve">: </w:t>
+      </w:r>
+      <w:r>
+        <w:t>Log</w:t>
+      </w:r>
+    </w:p>
+    <w:p>
+      <w:pPr>
+        <w:ind w:left="720"/>
+      </w:pPr>
+      <w:r>
+        <w:t xml:space="preserve">// Short </w:t>
+      </w:r>
+      <w:proofErr w:type="spellStart"/>
+      <w:r>
+        <w:t>classname</w:t>
+      </w:r>
+      <w:proofErr w:type="spellEnd"/>
+    </w:p>
+    <w:p>
+      <w:pPr>
+        <w:ind w:left="720"/>
+      </w:pPr>
+      <w:r>
+        <w:t>Log::</w:t>
+      </w:r>
+      <w:proofErr w:type="spellStart"/>
+      <w:proofErr w:type="gramStart"/>
+      <w:r>
+        <w:t>config</w:t>
+      </w:r>
+      <w:proofErr w:type="spellEnd"/>
+      <w:r>
+        <w:t>(</w:t>
+      </w:r>
+      <w:proofErr w:type="gramEnd"/>
+      <w:r>
+        <w:t>'debug', [</w:t>
+      </w:r>
+    </w:p>
+    <w:p>
+      <w:pPr>
+        <w:ind w:left="720"/>
+      </w:pPr>
+      <w:r>
+        <w:t xml:space="preserve">    '</w:t>
+      </w:r>
+      <w:proofErr w:type="spellStart"/>
+      <w:proofErr w:type="gramStart"/>
+      <w:r>
+        <w:t>className</w:t>
+      </w:r>
+      <w:proofErr w:type="spellEnd"/>
+      <w:proofErr w:type="gramEnd"/>
+      <w:r>
+        <w:t>' =&gt; 'File',</w:t>
+      </w:r>
+    </w:p>
+    <w:p>
+      <w:pPr>
+        <w:ind w:left="720"/>
+      </w:pPr>
+      <w:r>
+        <w:t xml:space="preserve">    '</w:t>
+      </w:r>
+      <w:proofErr w:type="gramStart"/>
+      <w:r>
+        <w:t>path</w:t>
+      </w:r>
+      <w:proofErr w:type="gramEnd"/>
+      <w:r>
+        <w:t>' =&gt; LOGS,</w:t>
+      </w:r>
+    </w:p>
+    <w:p>
+      <w:pPr>
+        <w:ind w:left="720"/>
+      </w:pPr>
+      <w:r>
+        <w:t xml:space="preserve">    '</w:t>
+      </w:r>
+      <w:proofErr w:type="gramStart"/>
+      <w:r>
+        <w:t>levels</w:t>
+      </w:r>
+      <w:proofErr w:type="gramEnd"/>
+      <w:r>
+        <w:t>' =&gt; ['notice', 'info', 'debug'],</w:t>
+      </w:r>
+    </w:p>
+    <w:p>
+      <w:pPr>
+        <w:ind w:left="720"/>
+      </w:pPr>
+      <w:r>
+        <w:t xml:space="preserve">    '</w:t>
+      </w:r>
+      <w:proofErr w:type="gramStart"/>
+      <w:r>
+        <w:t>file</w:t>
+      </w:r>
+      <w:proofErr w:type="gramEnd"/>
+      <w:r>
+        <w:t>' =&gt; 'debug',</w:t>
+      </w:r>
+    </w:p>
+    <w:p>
+      <w:pPr>
+        <w:ind w:left="720"/>
+      </w:pPr>
+      <w:r>
+        <w:t>]);</w:t>
+      </w:r>
+    </w:p>
+    <w:p/>
+    <w:p>
+      <w:pPr>
+        <w:ind w:left="720"/>
+      </w:pPr>
+      <w:r>
+        <w:t xml:space="preserve">// </w:t>
+      </w:r>
+      <w:proofErr w:type="gramStart"/>
+      <w:r>
+        <w:t>Fully</w:t>
+      </w:r>
+      <w:proofErr w:type="gramEnd"/>
+      <w:r>
+        <w:t xml:space="preserve"> </w:t>
+      </w:r>
+      <w:proofErr w:type="spellStart"/>
+      <w:r>
+        <w:t>namespaced</w:t>
+      </w:r>
+      <w:proofErr w:type="spellEnd"/>
+      <w:r>
+        <w:t xml:space="preserve"> name.</w:t>
+      </w:r>
+    </w:p>
+    <w:p>
+      <w:pPr>
+        <w:ind w:left="720"/>
+      </w:pPr>
+      <w:r>
+        <w:t>Log::</w:t>
+      </w:r>
+      <w:proofErr w:type="spellStart"/>
+      <w:proofErr w:type="gramStart"/>
+      <w:r>
+        <w:t>config</w:t>
+      </w:r>
+      <w:proofErr w:type="spellEnd"/>
+      <w:r>
+        <w:t>(</w:t>
+      </w:r>
+      <w:proofErr w:type="gramEnd"/>
+      <w:r>
+        <w:t>'error', [</w:t>
+      </w:r>
+    </w:p>
+    <w:p>
+      <w:pPr>
+        <w:ind w:left="720"/>
+      </w:pPr>
+      <w:r>
+        <w:t xml:space="preserve">    '</w:t>
+      </w:r>
+      <w:proofErr w:type="spellStart"/>
+      <w:proofErr w:type="gramStart"/>
+      <w:r>
+        <w:t>className</w:t>
+      </w:r>
+      <w:proofErr w:type="spellEnd"/>
+      <w:proofErr w:type="gramEnd"/>
+      <w:r>
+        <w:t>' =&gt; 'Cake\Log\Engine\</w:t>
+      </w:r>
+      <w:proofErr w:type="spellStart"/>
+      <w:r>
+        <w:t>FileLog</w:t>
+      </w:r>
+      <w:proofErr w:type="spellEnd"/>
+      <w:r>
+        <w:t>',</w:t>
+      </w:r>
+    </w:p>
+    <w:p>
+      <w:pPr>
+        <w:ind w:left="720"/>
+      </w:pPr>
+      <w:r>
+        <w:t xml:space="preserve">    '</w:t>
+      </w:r>
+      <w:proofErr w:type="gramStart"/>
+      <w:r>
+        <w:t>path</w:t>
+      </w:r>
+      <w:proofErr w:type="gramEnd"/>
+      <w:r>
+        <w:t>' =&gt; LOGS,</w:t>
+      </w:r>
+    </w:p>
+    <w:p>
+      <w:pPr>
+        <w:ind w:left="720"/>
+      </w:pPr>
+      <w:r>
+        <w:t xml:space="preserve">    '</w:t>
+      </w:r>
+      <w:proofErr w:type="gramStart"/>
+      <w:r>
+        <w:t>levels</w:t>
+      </w:r>
+      <w:proofErr w:type="gramEnd"/>
+      <w:r>
+        <w:t>' =&gt; ['warning', 'error', 'critical', 'alert', 'emergency'],</w:t>
+      </w:r>
+    </w:p>
+    <w:p>
+      <w:pPr>
+        <w:ind w:left="720"/>
+      </w:pPr>
+      <w:r>
+        <w:t xml:space="preserve">    '</w:t>
+      </w:r>
+      <w:proofErr w:type="gramStart"/>
+      <w:r>
+        <w:t>file</w:t>
+      </w:r>
+      <w:proofErr w:type="gramEnd"/>
+      <w:r>
+        <w:t>' =&gt; 'error',</w:t>
+      </w:r>
+    </w:p>
+    <w:p>
+      <w:pPr>
+        <w:ind w:left="720"/>
+      </w:pPr>
+      <w:r>
+        <w:t>]);</w:t>
+      </w:r>
+    </w:p>
+    <w:p>
+      <w:r>
+        <w:t xml:space="preserve">Log levels: </w:t>
+      </w:r>
+      <w:r>
+        <w:t>https://book.cakephp.org/3.0/en/core-libraries/logging.html#using-levels</w:t>
+      </w:r>
+    </w:p>
+    <w:p>
+      <w:pPr>
+        <w:pStyle w:val="ListParagraph"/>
+        <w:numPr>
+          <w:ilvl w:val="0"/>
+          <w:numId w:val="1"/>
+        </w:numPr>
+      </w:pPr>
+      <w:r>
+        <w:t>Emergency: system is unusable</w:t>
+      </w:r>
+    </w:p>
+    <w:p>
+      <w:pPr>
+        <w:pStyle w:val="ListParagraph"/>
+        <w:numPr>
+          <w:ilvl w:val="0"/>
+          <w:numId w:val="1"/>
+        </w:numPr>
+      </w:pPr>
+      <w:r>
+        <w:t>Alert: action must be taken immediately</w:t>
+      </w:r>
+    </w:p>
+    <w:p>
+      <w:pPr>
+        <w:pStyle w:val="ListParagraph"/>
+        <w:numPr>
+          <w:ilvl w:val="0"/>
+          <w:numId w:val="1"/>
+        </w:numPr>
+      </w:pPr>
+      <w:r>
+        <w:t>Critical: critical conditions</w:t>
+      </w:r>
+    </w:p>
+    <w:p>
+      <w:pPr>
+        <w:pStyle w:val="ListParagraph"/>
+        <w:numPr>
+          <w:ilvl w:val="0"/>
+          <w:numId w:val="1"/>
+        </w:numPr>
+      </w:pPr>
+      <w:r>
+        <w:t>Error: error conditions</w:t>
+      </w:r>
+    </w:p>
+    <w:p>
+      <w:pPr>
+        <w:pStyle w:val="ListParagraph"/>
+        <w:numPr>
+          <w:ilvl w:val="0"/>
+          <w:numId w:val="1"/>
+        </w:numPr>
+      </w:pPr>
+      <w:r>
+        <w:t>Warning: warning conditions</w:t>
+      </w:r>
+    </w:p>
+    <w:p>
+      <w:pPr>
+        <w:pStyle w:val="ListParagraph"/>
+        <w:numPr>
+          <w:ilvl w:val="0"/>
+          <w:numId w:val="1"/>
+        </w:numPr>
+      </w:pPr>
+      <w:r>
+        <w:t>Notice: normal but significant condition</w:t>
+      </w:r>
+    </w:p>
+    <w:p>
+      <w:pPr>
+        <w:pStyle w:val="ListParagraph"/>
+        <w:numPr>
+          <w:ilvl w:val="0"/>
+          <w:numId w:val="1"/>
+        </w:numPr>
+      </w:pPr>
+      <w:r>
+        <w:t>Info: informational messages</w:t>
+      </w:r>
+    </w:p>
+    <w:p>
+      <w:pPr>
+        <w:pStyle w:val="ListParagraph"/>
+        <w:numPr>
+          <w:ilvl w:val="0"/>
+          <w:numId w:val="1"/>
+        </w:numPr>
+      </w:pPr>
+      <w:r>
+        <w:t>Debug: debug-level messages</w:t>
+      </w:r>
+    </w:p>
+    <w:p>
+      <w:r>
+        <w:t>Logs methods</w:t>
+      </w:r>
+    </w:p>
+    <w:p>
+      <w:pPr>
+        <w:pStyle w:val="ListParagraph"/>
+        <w:numPr>
+          <w:ilvl w:val="0"/>
+          <w:numId w:val="1"/>
+        </w:numPr>
+        <w:rPr>
+          <w:b/>
+          <w:bCs/>
+        </w:rPr>
+      </w:pPr>
+      <w:r>
+        <w:t>static Cake\Log\Log::</w:t>
+      </w:r>
+      <w:r>
+        <w:rPr>
+          <w:b/>
+          <w:bCs/>
+        </w:rPr>
+        <w:t>emergency(</w:t>
+      </w:r>
+      <w:r>
+        <w:t>$message</w:t>
+      </w:r>
+      <w:r>
+        <w:rPr>
+          <w:b/>
+          <w:bCs/>
+        </w:rPr>
+        <w:t>, </w:t>
+      </w:r>
+      <w:r>
+        <w:t>$scope = []</w:t>
+      </w:r>
+      <w:r>
+        <w:rPr>
+          <w:b/>
+          <w:bCs/>
+        </w:rPr>
+        <w:t>)</w:t>
+      </w:r>
+    </w:p>
+    <w:p>
+      <w:pPr>
+        <w:pStyle w:val="ListParagraph"/>
+        <w:numPr>
+          <w:ilvl w:val="0"/>
+          <w:numId w:val="1"/>
+        </w:numPr>
+        <w:rPr>
+          <w:b/>
+          <w:bCs/>
+        </w:rPr>
+      </w:pPr>
+      <w:r>
+        <w:lastRenderedPageBreak/>
+        <w:t>static Cake\Log\Log::</w:t>
+      </w:r>
+      <w:r>
+        <w:rPr>
+          <w:b/>
+          <w:bCs/>
+        </w:rPr>
+        <w:t>alert(</w:t>
+      </w:r>
+      <w:r>
+        <w:t>$message</w:t>
+      </w:r>
+      <w:r>
+        <w:rPr>
+          <w:b/>
+          <w:bCs/>
+        </w:rPr>
+        <w:t>, </w:t>
+      </w:r>
+      <w:r>
+        <w:t>$scope = []</w:t>
+      </w:r>
+      <w:r>
+        <w:rPr>
+          <w:b/>
+          <w:bCs/>
+        </w:rPr>
+        <w:t>)</w:t>
+      </w:r>
+    </w:p>
+    <w:p>
+      <w:pPr>
+        <w:pStyle w:val="ListParagraph"/>
+        <w:numPr>
+          <w:ilvl w:val="0"/>
+          <w:numId w:val="1"/>
+        </w:numPr>
+        <w:rPr>
+          <w:b/>
+          <w:bCs/>
+        </w:rPr>
+      </w:pPr>
+      <w:r>
+        <w:t>static Cake\Log\Log::</w:t>
+      </w:r>
+      <w:r>
+        <w:rPr>
+          <w:b/>
+          <w:bCs/>
+        </w:rPr>
+        <w:t>critical(</w:t>
+      </w:r>
+      <w:r>
+        <w:t>$message</w:t>
+      </w:r>
+      <w:r>
+        <w:rPr>
+          <w:b/>
+          <w:bCs/>
+        </w:rPr>
+        <w:t>, </w:t>
+      </w:r>
+      <w:r>
+        <w:t>$scope = []</w:t>
+      </w:r>
+      <w:r>
+        <w:rPr>
+          <w:b/>
+          <w:bCs/>
+        </w:rPr>
+        <w:t>)</w:t>
+      </w:r>
+    </w:p>
+    <w:p>
+      <w:pPr>
+        <w:pStyle w:val="ListParagraph"/>
+        <w:numPr>
+          <w:ilvl w:val="0"/>
+          <w:numId w:val="1"/>
+        </w:numPr>
+        <w:rPr>
+          <w:b/>
+          <w:bCs/>
+        </w:rPr>
+      </w:pPr>
+      <w:r>
+        <w:t>static Cake\Log\Log::</w:t>
+      </w:r>
+      <w:r>
+        <w:rPr>
+          <w:b/>
+          <w:bCs/>
+        </w:rPr>
+        <w:t>error(</w:t>
+      </w:r>
+      <w:r>
+        <w:t>$message</w:t>
+      </w:r>
+      <w:r>
+        <w:rPr>
+          <w:b/>
+          <w:bCs/>
+        </w:rPr>
+        <w:t>, </w:t>
+      </w:r>
+      <w:r>
+        <w:t>$scope = []</w:t>
+      </w:r>
+      <w:r>
+        <w:rPr>
+          <w:b/>
+          <w:bCs/>
+        </w:rPr>
+        <w:t>)</w:t>
+      </w:r>
+    </w:p>
+    <w:p>
+      <w:pPr>
+        <w:pStyle w:val="ListParagraph"/>
+        <w:numPr>
+          <w:ilvl w:val="0"/>
+          <w:numId w:val="1"/>
+        </w:numPr>
+        <w:rPr>
+          <w:b/>
+          <w:bCs/>
+        </w:rPr>
+      </w:pPr>
+      <w:r>
+        <w:t>static Cake\Log\Log::</w:t>
+      </w:r>
+      <w:r>
+        <w:rPr>
+          <w:b/>
+          <w:bCs/>
+        </w:rPr>
+        <w:t>warning(</w:t>
+      </w:r>
+      <w:r>
+        <w:t>$message</w:t>
+      </w:r>
+      <w:r>
+        <w:rPr>
+          <w:b/>
+          <w:bCs/>
+        </w:rPr>
+        <w:t>, </w:t>
+      </w:r>
+      <w:r>
+        <w:t>$scope = []</w:t>
+      </w:r>
+      <w:r>
+        <w:rPr>
+          <w:b/>
+          <w:bCs/>
+        </w:rPr>
+        <w:t>)</w:t>
+      </w:r>
+    </w:p>
+    <w:p>
+      <w:pPr>
+        <w:pStyle w:val="ListParagraph"/>
+        <w:numPr>
+          <w:ilvl w:val="0"/>
+          <w:numId w:val="1"/>
+        </w:numPr>
+        <w:rPr>
+          <w:b/>
+          <w:bCs/>
+        </w:rPr>
+      </w:pPr>
+      <w:r>
+        <w:t>static Cake\Log\Log::</w:t>
+      </w:r>
+      <w:r>
+        <w:rPr>
+          <w:b/>
+          <w:bCs/>
+        </w:rPr>
+        <w:t>notice(</w:t>
+      </w:r>
+      <w:r>
+        <w:t>$message</w:t>
+      </w:r>
+      <w:r>
+        <w:rPr>
+          <w:b/>
+          <w:bCs/>
+        </w:rPr>
+        <w:t>, </w:t>
+      </w:r>
+      <w:r>
+        <w:t>$scope = []</w:t>
+      </w:r>
+      <w:r>
+        <w:rPr>
+          <w:b/>
+          <w:bCs/>
+        </w:rPr>
+        <w:t>)</w:t>
+      </w:r>
+    </w:p>
+    <w:p>
+      <w:pPr>
+        <w:pStyle w:val="ListParagraph"/>
+        <w:numPr>
+          <w:ilvl w:val="0"/>
+          <w:numId w:val="1"/>
+        </w:numPr>
+        <w:rPr>
+          <w:b/>
+          <w:bCs/>
+        </w:rPr>
+      </w:pPr>
+      <w:r>
+        <w:t>static Cake\Log\Log::</w:t>
+      </w:r>
+      <w:r>
+        <w:rPr>
+          <w:b/>
+          <w:bCs/>
+        </w:rPr>
+        <w:t>debug(</w:t>
+      </w:r>
+      <w:r>
+        <w:t>$message</w:t>
+      </w:r>
+      <w:r>
+        <w:rPr>
+          <w:b/>
+          <w:bCs/>
+        </w:rPr>
+        <w:t>, </w:t>
+      </w:r>
+      <w:r>
+        <w:t>$scope = []</w:t>
+      </w:r>
+      <w:r>
+        <w:rPr>
+          <w:b/>
+          <w:bCs/>
+        </w:rPr>
+        <w:t>)</w:t>
+      </w:r>
+    </w:p>
+    <w:p>
+      <w:pPr>
+        <w:pStyle w:val="ListParagraph"/>
+        <w:numPr>
+          <w:ilvl w:val="0"/>
+          <w:numId w:val="1"/>
+        </w:numPr>
+        <w:rPr>
+          <w:b/>
+          <w:bCs/>
+        </w:rPr>
+      </w:pPr>
+      <w:r>
+        <w:t>static Cake\Log\Log::</w:t>
+      </w:r>
+      <w:r>
+        <w:rPr>
+          <w:b/>
+          <w:bCs/>
+        </w:rPr>
+        <w:t>info(</w:t>
+      </w:r>
+      <w:r>
+        <w:t>$message</w:t>
+      </w:r>
+      <w:r>
+        <w:rPr>
+          <w:b/>
+          <w:bCs/>
+        </w:rPr>
+        <w:t>, </w:t>
+      </w:r>
+      <w:r>
+        <w:t>$scope = []</w:t>
+      </w:r>
+      <w:r>
+        <w:rPr>
+          <w:b/>
+          <w:bCs/>
+        </w:rPr>
+        <w:t>)</w:t>
+      </w:r>
+    </w:p>
+    <w:p>
+      <w:pPr>
+        <w:pStyle w:val="ListParagraph"/>
+        <w:numPr>
+          <w:ilvl w:val="0"/>
+          <w:numId w:val="1"/>
+        </w:numPr>
+      </w:pPr>
+      <w:r>
+        <w:t>static </w:t>
+      </w:r>
+      <w:r>
+        <w:t>Cake\Log\</w:t>
+      </w:r>
+      <w:r>
+        <w:t>Log::</w:t>
+      </w:r>
+      <w:r>
+        <w:rPr>
+          <w:b/>
+          <w:color w:val="FF0000"/>
+        </w:rPr>
+        <w:t>write</w:t>
+      </w:r>
+      <w:r>
+        <w:t>($level, $message, $context</w:t>
+      </w:r>
+      <w:r>
+        <w:t xml:space="preserve"> = []</w:t>
+      </w:r>
+      <w:r>
+        <w:t>)</w:t>
+      </w:r>
+    </w:p>
+    <w:p>
+      <w:r>
+        <w:t>Writing to Logs</w:t>
+      </w:r>
+    </w:p>
+    <w:p>
+      <w:r>
+        <w:tab/>
+        <w:t>Log::</w:t>
+      </w:r>
+      <w:proofErr w:type="gramStart"/>
+      <w:r>
+        <w:t>write(</w:t>
+      </w:r>
+      <w:proofErr w:type="gramEnd"/>
+      <w:r>
+        <w:t>'</w:t>
+      </w:r>
+      <w:r>
+        <w:t>debug</w:t>
+      </w:r>
+      <w:r>
+        <w:t>'</w:t>
+      </w:r>
+      <w:r>
+        <w:t xml:space="preserve">, </w:t>
+      </w:r>
+      <w:r>
+        <w:t>'</w:t>
+      </w:r>
+      <w:r>
+        <w:t>Something did not work</w:t>
+      </w:r>
+      <w:r>
+        <w:t>'</w:t>
+      </w:r>
+      <w:r>
+        <w:t>);</w:t>
+      </w:r>
+    </w:p>
+    <w:p>
+      <w:r>
+        <w:tab/>
+        <w:t>// OR</w:t>
+      </w:r>
+    </w:p>
+    <w:p>
+      <w:pPr>
+        <w:ind w:firstLine="720"/>
+      </w:pPr>
+      <w:r>
+        <w:t>Log::</w:t>
+      </w:r>
+      <w:proofErr w:type="gramStart"/>
+      <w:r>
+        <w:t>debug(</w:t>
+      </w:r>
+      <w:proofErr w:type="gramEnd"/>
+      <w:r>
+        <w:t>'Errors');</w:t>
+      </w:r>
+    </w:p>
+    <w:p>
+      <w:pPr>
+        <w:ind w:firstLine="720"/>
+      </w:pPr>
+      <w:r>
+        <w:t xml:space="preserve">// executing this inside a class using </w:t>
+      </w:r>
+      <w:proofErr w:type="spellStart"/>
+      <w:r>
+        <w:t>LogTrait</w:t>
+      </w:r>
+      <w:proofErr w:type="spellEnd"/>
+    </w:p>
+    <w:p>
+      <w:r>
+        <w:tab/>
+        <w:t>$this-&gt;</w:t>
+      </w:r>
+      <w:proofErr w:type="gramStart"/>
+      <w:r>
+        <w:t>log(</w:t>
+      </w:r>
+      <w:proofErr w:type="gramEnd"/>
+      <w:r>
+        <w:t>'</w:t>
+      </w:r>
+      <w:r>
+        <w:t>Error something</w:t>
+      </w:r>
+      <w:r>
+        <w:t>'</w:t>
+      </w:r>
+      <w:r>
+        <w:t xml:space="preserve">, </w:t>
+      </w:r>
+      <w:r>
+        <w:t>'</w:t>
+      </w:r>
+      <w:r>
+        <w:t>debug</w:t>
+      </w:r>
+      <w:r>
+        <w:t>'</w:t>
+      </w:r>
+      <w:r>
+        <w:t>);</w:t>
+      </w:r>
+    </w:p>
+    <w:p>
+      <w:r>
+        <w:t>Logging Trait</w:t>
+      </w:r>
+    </w:p>
+    <w:p>
+      <w:pPr>
+        <w:pStyle w:val="ListParagraph"/>
+        <w:numPr>
+          <w:ilvl w:val="0"/>
+          <w:numId w:val="1"/>
+        </w:numPr>
+      </w:pPr>
+      <w:r>
+        <w:t>trait Cake\Log\</w:t>
+      </w:r>
+      <w:proofErr w:type="spellStart"/>
+      <w:r>
+        <w:t>LogTrait</w:t>
+      </w:r>
+      <w:proofErr w:type="spellEnd"/>
+    </w:p>
+    <w:p>
+      <w:pPr>
+        <w:pStyle w:val="ListParagraph"/>
+        <w:numPr>
+          <w:ilvl w:val="0"/>
+          <w:numId w:val="1"/>
+        </w:numPr>
+      </w:pPr>
+      <w:r>
+        <w:t>write log using log() method</w:t>
+      </w:r>
+    </w:p>
+    <w:p>
+      <w:pPr>
+        <w:pStyle w:val="ListParagraph"/>
+      </w:pPr>
+      <w:r>
+        <w:t>Cake\Log\</w:t>
+      </w:r>
+      <w:proofErr w:type="spellStart"/>
+      <w:r>
+        <w:t>LogTrait</w:t>
+      </w:r>
+      <w:proofErr w:type="spellEnd"/>
+      <w:r>
+        <w:t>:</w:t>
+      </w:r>
+      <w:proofErr w:type="gramStart"/>
+      <w:r>
+        <w:t>:log</w:t>
+      </w:r>
+      <w:proofErr w:type="gramEnd"/>
+      <w:r>
+        <w:t>($</w:t>
+      </w:r>
+      <w:proofErr w:type="spellStart"/>
+      <w:r>
+        <w:t>msg</w:t>
+      </w:r>
+      <w:proofErr w:type="spellEnd"/>
+      <w:r>
+        <w:t>, $level = LOG_ERR);</w:t>
+      </w:r>
+    </w:p>
+    <w:p>
+      <w:pPr>
+        <w:pStyle w:val="ListParagraph"/>
+        <w:numPr>
+          <w:ilvl w:val="0"/>
+          <w:numId w:val="1"/>
+        </w:numPr>
+      </w:pPr>
+    </w:p>
+    <w:p>
+      <w:pPr>
+        <w:pStyle w:val="ListParagraph"/>
+        <w:numPr>
+          <w:ilvl w:val="0"/>
+          <w:numId w:val="1"/>
+        </w:numPr>
+      </w:pPr>
+    </w:p>
+    <w:p>
+      <w:r>
+        <w:t>Using Monolog</w:t>
+      </w:r>
+    </w:p>
+    <w:p>
+      <w:pPr>
+        <w:pStyle w:val="ListParagraph"/>
+        <w:numPr>
+          <w:ilvl w:val="0"/>
+          <w:numId w:val="1"/>
+        </w:numPr>
+      </w:pPr>
+      <w:r>
+        <w:t>Install monolog: $ composer require monolog/monolog</w:t>
+      </w:r>
+    </w:p>
+    <w:p>
+      <w:pPr>
+        <w:pStyle w:val="ListParagraph"/>
+        <w:numPr>
+          <w:ilvl w:val="0"/>
+          <w:numId w:val="1"/>
+        </w:numPr>
+      </w:pPr>
+      <w:r>
+        <w:t>After install monolog:</w:t>
+      </w:r>
+    </w:p>
+    <w:p>
+      <w:pPr>
+        <w:pStyle w:val="ListParagraph"/>
+        <w:pBdr>
+          <w:top w:val="single" w:sz="4" w:space="1" w:color="auto"/>
+          <w:left w:val="single" w:sz="4" w:space="4" w:color="auto"/>
+          <w:bottom w:val="single" w:sz="4" w:space="1" w:color="auto"/>
+          <w:right w:val="single" w:sz="4" w:space="4" w:color="auto"/>
+        </w:pBdr>
+      </w:pPr>
+      <w:r>
+        <w:t xml:space="preserve">// </w:t>
+      </w:r>
+      <w:proofErr w:type="spellStart"/>
+      <w:r>
+        <w:t>config</w:t>
+      </w:r>
+      <w:proofErr w:type="spellEnd"/>
+      <w:r>
+        <w:t>/</w:t>
+      </w:r>
+      <w:proofErr w:type="spellStart"/>
+      <w:r>
+        <w:t>bootstrap.php</w:t>
+      </w:r>
+      <w:proofErr w:type="spellEnd"/>
+    </w:p>
+    <w:p>
+      <w:pPr>
+        <w:pStyle w:val="ListParagraph"/>
+        <w:pBdr>
+          <w:top w:val="single" w:sz="4" w:space="1" w:color="auto"/>
+          <w:left w:val="single" w:sz="4" w:space="4" w:color="auto"/>
+          <w:bottom w:val="single" w:sz="4" w:space="1" w:color="auto"/>
+          <w:right w:val="single" w:sz="4" w:space="4" w:color="auto"/>
+        </w:pBdr>
+      </w:pPr>
+    </w:p>
+    <w:p>
+      <w:pPr>
+        <w:pStyle w:val="ListParagraph"/>
+        <w:pBdr>
+          <w:top w:val="single" w:sz="4" w:space="1" w:color="auto"/>
+          <w:left w:val="single" w:sz="4" w:space="4" w:color="auto"/>
+          <w:bottom w:val="single" w:sz="4" w:space="1" w:color="auto"/>
+          <w:right w:val="single" w:sz="4" w:space="4" w:color="auto"/>
+        </w:pBdr>
+      </w:pPr>
+      <w:proofErr w:type="gramStart"/>
+      <w:r>
+        <w:t>use</w:t>
+      </w:r>
+      <w:proofErr w:type="gramEnd"/>
+      <w:r>
+        <w:t xml:space="preserve"> Monolog\Logger;</w:t>
+      </w:r>
+    </w:p>
+    <w:p>
+      <w:pPr>
+        <w:pStyle w:val="ListParagraph"/>
+        <w:pBdr>
+          <w:top w:val="single" w:sz="4" w:space="1" w:color="auto"/>
+          <w:left w:val="single" w:sz="4" w:space="4" w:color="auto"/>
+          <w:bottom w:val="single" w:sz="4" w:space="1" w:color="auto"/>
+          <w:right w:val="single" w:sz="4" w:space="4" w:color="auto"/>
+        </w:pBdr>
+      </w:pPr>
+      <w:proofErr w:type="gramStart"/>
+      <w:r>
+        <w:t>use</w:t>
+      </w:r>
+      <w:proofErr w:type="gramEnd"/>
+      <w:r>
+        <w:t xml:space="preserve"> Monolog\Handler\</w:t>
+      </w:r>
+      <w:proofErr w:type="spellStart"/>
+      <w:r>
+        <w:t>StreamHandler</w:t>
+      </w:r>
+      <w:proofErr w:type="spellEnd"/>
+      <w:r>
+        <w:t>;</w:t>
+      </w:r>
+    </w:p>
+    <w:p>
+      <w:pPr>
+        <w:pStyle w:val="ListParagraph"/>
+        <w:pBdr>
+          <w:top w:val="single" w:sz="4" w:space="1" w:color="auto"/>
+          <w:left w:val="single" w:sz="4" w:space="4" w:color="auto"/>
+          <w:bottom w:val="single" w:sz="4" w:space="1" w:color="auto"/>
+          <w:right w:val="single" w:sz="4" w:space="4" w:color="auto"/>
+        </w:pBdr>
+      </w:pPr>
+    </w:p>
+    <w:p>
+      <w:pPr>
+        <w:pStyle w:val="ListParagraph"/>
+        <w:pBdr>
+          <w:top w:val="single" w:sz="4" w:space="1" w:color="auto"/>
+          <w:left w:val="single" w:sz="4" w:space="4" w:color="auto"/>
+          <w:bottom w:val="single" w:sz="4" w:space="1" w:color="auto"/>
+          <w:right w:val="single" w:sz="4" w:space="4" w:color="auto"/>
+        </w:pBdr>
+      </w:pPr>
+      <w:r>
+        <w:t>Log::</w:t>
+      </w:r>
+      <w:proofErr w:type="spellStart"/>
+      <w:proofErr w:type="gramStart"/>
+      <w:r>
+        <w:t>config</w:t>
+      </w:r>
+      <w:proofErr w:type="spellEnd"/>
+      <w:r>
+        <w:t>(</w:t>
+      </w:r>
+      <w:proofErr w:type="gramEnd"/>
+      <w:r>
+        <w:t>'default', function () {</w:t>
+      </w:r>
+    </w:p>
+    <w:p>
+      <w:pPr>
+        <w:pStyle w:val="ListParagraph"/>
+        <w:pBdr>
+          <w:top w:val="single" w:sz="4" w:space="1" w:color="auto"/>
+          <w:left w:val="single" w:sz="4" w:space="4" w:color="auto"/>
+          <w:bottom w:val="single" w:sz="4" w:space="1" w:color="auto"/>
+          <w:right w:val="single" w:sz="4" w:space="4" w:color="auto"/>
+        </w:pBdr>
+      </w:pPr>
+      <w:r>
+        <w:t xml:space="preserve">    $log = new </w:t>
+      </w:r>
+      <w:proofErr w:type="gramStart"/>
+      <w:r>
+        <w:t>Logger(</w:t>
+      </w:r>
+      <w:proofErr w:type="gramEnd"/>
+      <w:r>
+        <w:t>'app');</w:t>
+      </w:r>
+    </w:p>
+    <w:p>
+      <w:pPr>
+        <w:pStyle w:val="ListParagraph"/>
+        <w:pBdr>
+          <w:top w:val="single" w:sz="4" w:space="1" w:color="auto"/>
+          <w:left w:val="single" w:sz="4" w:space="4" w:color="auto"/>
+          <w:bottom w:val="single" w:sz="4" w:space="1" w:color="auto"/>
+          <w:right w:val="single" w:sz="4" w:space="4" w:color="auto"/>
+        </w:pBdr>
+      </w:pPr>
+      <w:r>
+        <w:t xml:space="preserve">    $log-&gt;</w:t>
+      </w:r>
+      <w:proofErr w:type="spellStart"/>
+      <w:proofErr w:type="gramStart"/>
+      <w:r>
+        <w:t>pushHandler</w:t>
+      </w:r>
+      <w:proofErr w:type="spellEnd"/>
+      <w:r>
+        <w:t>(</w:t>
+      </w:r>
+      <w:proofErr w:type="gramEnd"/>
+      <w:r>
+        <w:t xml:space="preserve">new </w:t>
+      </w:r>
+      <w:proofErr w:type="spellStart"/>
+      <w:r>
+        <w:t>StreamHandler</w:t>
+      </w:r>
+      <w:proofErr w:type="spellEnd"/>
+      <w:r>
+        <w:t>('path/to/your/combined.log'));</w:t>
+      </w:r>
+    </w:p>
+    <w:p>
+      <w:pPr>
+        <w:pStyle w:val="ListParagraph"/>
+        <w:pBdr>
+          <w:top w:val="single" w:sz="4" w:space="1" w:color="auto"/>
+          <w:left w:val="single" w:sz="4" w:space="4" w:color="auto"/>
+          <w:bottom w:val="single" w:sz="4" w:space="1" w:color="auto"/>
+          <w:right w:val="single" w:sz="4" w:space="4" w:color="auto"/>
+        </w:pBdr>
+      </w:pPr>
+      <w:r>
+        <w:t xml:space="preserve">    </w:t>
+      </w:r>
+      <w:proofErr w:type="gramStart"/>
+      <w:r>
+        <w:t>return</w:t>
+      </w:r>
+      <w:proofErr w:type="gramEnd"/>
+      <w:r>
+        <w:t xml:space="preserve"> $log;</w:t>
+      </w:r>
+    </w:p>
+    <w:p>
+      <w:pPr>
+        <w:pStyle w:val="ListParagraph"/>
+        <w:pBdr>
+          <w:top w:val="single" w:sz="4" w:space="1" w:color="auto"/>
+          <w:left w:val="single" w:sz="4" w:space="4" w:color="auto"/>
+          <w:bottom w:val="single" w:sz="4" w:space="1" w:color="auto"/>
+          <w:right w:val="single" w:sz="4" w:space="4" w:color="auto"/>
+        </w:pBdr>
+      </w:pPr>
+      <w:r>
+        <w:t>});</w:t>
+      </w:r>
+    </w:p>
+    <w:p>
+      <w:pPr>
+        <w:pStyle w:val="ListParagraph"/>
+        <w:pBdr>
+          <w:top w:val="single" w:sz="4" w:space="1" w:color="auto"/>
+          <w:left w:val="single" w:sz="4" w:space="4" w:color="auto"/>
+          <w:bottom w:val="single" w:sz="4" w:space="1" w:color="auto"/>
+          <w:right w:val="single" w:sz="4" w:space="4" w:color="auto"/>
+        </w:pBdr>
+      </w:pPr>
+    </w:p>
+    <w:p>
+      <w:pPr>
+        <w:pStyle w:val="ListParagraph"/>
+        <w:pBdr>
+          <w:top w:val="single" w:sz="4" w:space="1" w:color="auto"/>
+          <w:left w:val="single" w:sz="4" w:space="4" w:color="auto"/>
+          <w:bottom w:val="single" w:sz="4" w:space="1" w:color="auto"/>
+          <w:right w:val="single" w:sz="4" w:space="4" w:color="auto"/>
+        </w:pBdr>
+      </w:pPr>
+      <w:r>
+        <w:t xml:space="preserve">// </w:t>
+      </w:r>
+      <w:proofErr w:type="gramStart"/>
+      <w:r>
+        <w:t>Optionally</w:t>
+      </w:r>
+      <w:proofErr w:type="gramEnd"/>
+      <w:r>
+        <w:t xml:space="preserve"> stop using the now redundant default loggers</w:t>
+      </w:r>
+    </w:p>
+    <w:p>
+      <w:pPr>
+        <w:pStyle w:val="ListParagraph"/>
+        <w:pBdr>
+          <w:top w:val="single" w:sz="4" w:space="1" w:color="auto"/>
+          <w:left w:val="single" w:sz="4" w:space="4" w:color="auto"/>
+          <w:bottom w:val="single" w:sz="4" w:space="1" w:color="auto"/>
+          <w:right w:val="single" w:sz="4" w:space="4" w:color="auto"/>
+        </w:pBdr>
+      </w:pPr>
+      <w:r>
+        <w:t>Log::</w:t>
+      </w:r>
+      <w:proofErr w:type="gramStart"/>
+      <w:r>
+        <w:t>drop(</w:t>
+      </w:r>
+      <w:proofErr w:type="gramEnd"/>
+      <w:r>
+        <w:t>'debug');</w:t>
+      </w:r>
+    </w:p>
+    <w:p>
+      <w:pPr>
+        <w:pStyle w:val="ListParagraph"/>
+        <w:pBdr>
+          <w:top w:val="single" w:sz="4" w:space="1" w:color="auto"/>
+          <w:left w:val="single" w:sz="4" w:space="4" w:color="auto"/>
+          <w:bottom w:val="single" w:sz="4" w:space="1" w:color="auto"/>
+          <w:right w:val="single" w:sz="4" w:space="4" w:color="auto"/>
+        </w:pBdr>
+      </w:pPr>
+      <w:r>
+        <w:t>Log::</w:t>
+      </w:r>
+      <w:proofErr w:type="gramStart"/>
+      <w:r>
+        <w:t>drop(</w:t>
+      </w:r>
+      <w:proofErr w:type="gramEnd"/>
+      <w:r>
+        <w:t>'error');</w:t>
+      </w:r>
+    </w:p>
+    <w:p>
+      <w:pPr>
+        <w:pStyle w:val="ListParagraph"/>
+      </w:pPr>
+    </w:p>
+    <w:p>
+      <w:pPr>
+        <w:pStyle w:val="ListParagraph"/>
+        <w:numPr>
+          <w:ilvl w:val="0"/>
+          <w:numId w:val="1"/>
+        </w:numPr>
+      </w:pPr>
+      <w:r>
+        <w:t>Use similar methods if you want to configure a different logger for your console</w:t>
+      </w:r>
+    </w:p>
+    <w:p>
+      <w:pPr>
+        <w:pStyle w:val="ListParagraph"/>
+        <w:pBdr>
+          <w:top w:val="single" w:sz="4" w:space="1" w:color="auto"/>
+          <w:left w:val="single" w:sz="4" w:space="4" w:color="auto"/>
+          <w:bottom w:val="single" w:sz="4" w:space="1" w:color="auto"/>
+          <w:right w:val="single" w:sz="4" w:space="4" w:color="auto"/>
+        </w:pBdr>
+      </w:pPr>
+      <w:r>
+        <w:lastRenderedPageBreak/>
+        <w:t xml:space="preserve">// </w:t>
+      </w:r>
+      <w:proofErr w:type="spellStart"/>
+      <w:r>
+        <w:t>config</w:t>
+      </w:r>
+      <w:proofErr w:type="spellEnd"/>
+      <w:r>
+        <w:t>/</w:t>
+      </w:r>
+      <w:proofErr w:type="spellStart"/>
+      <w:r>
+        <w:t>bootstrap_cli.php</w:t>
+      </w:r>
+      <w:proofErr w:type="spellEnd"/>
+    </w:p>
+    <w:p>
+      <w:pPr>
+        <w:pStyle w:val="ListParagraph"/>
+        <w:pBdr>
+          <w:top w:val="single" w:sz="4" w:space="1" w:color="auto"/>
+          <w:left w:val="single" w:sz="4" w:space="4" w:color="auto"/>
+          <w:bottom w:val="single" w:sz="4" w:space="1" w:color="auto"/>
+          <w:right w:val="single" w:sz="4" w:space="4" w:color="auto"/>
+        </w:pBdr>
+      </w:pPr>
+    </w:p>
+    <w:p>
+      <w:pPr>
+        <w:pStyle w:val="ListParagraph"/>
+        <w:pBdr>
+          <w:top w:val="single" w:sz="4" w:space="1" w:color="auto"/>
+          <w:left w:val="single" w:sz="4" w:space="4" w:color="auto"/>
+          <w:bottom w:val="single" w:sz="4" w:space="1" w:color="auto"/>
+          <w:right w:val="single" w:sz="4" w:space="4" w:color="auto"/>
+        </w:pBdr>
+      </w:pPr>
+      <w:proofErr w:type="gramStart"/>
+      <w:r>
+        <w:t>use</w:t>
+      </w:r>
+      <w:proofErr w:type="gramEnd"/>
+      <w:r>
+        <w:t xml:space="preserve"> Monolog\Logger;</w:t>
+      </w:r>
+    </w:p>
+    <w:p>
+      <w:pPr>
+        <w:pStyle w:val="ListParagraph"/>
+        <w:pBdr>
+          <w:top w:val="single" w:sz="4" w:space="1" w:color="auto"/>
+          <w:left w:val="single" w:sz="4" w:space="4" w:color="auto"/>
+          <w:bottom w:val="single" w:sz="4" w:space="1" w:color="auto"/>
+          <w:right w:val="single" w:sz="4" w:space="4" w:color="auto"/>
+        </w:pBdr>
+      </w:pPr>
+      <w:proofErr w:type="gramStart"/>
+      <w:r>
+        <w:t>use</w:t>
+      </w:r>
+      <w:proofErr w:type="gramEnd"/>
+      <w:r>
+        <w:t xml:space="preserve"> Monolog\Handler\</w:t>
+      </w:r>
+      <w:proofErr w:type="spellStart"/>
+      <w:r>
+        <w:t>StreamHandler</w:t>
+      </w:r>
+      <w:proofErr w:type="spellEnd"/>
+      <w:r>
+        <w:t>;</w:t>
+      </w:r>
+    </w:p>
+    <w:p>
+      <w:pPr>
+        <w:pStyle w:val="ListParagraph"/>
+        <w:pBdr>
+          <w:top w:val="single" w:sz="4" w:space="1" w:color="auto"/>
+          <w:left w:val="single" w:sz="4" w:space="4" w:color="auto"/>
+          <w:bottom w:val="single" w:sz="4" w:space="1" w:color="auto"/>
+          <w:right w:val="single" w:sz="4" w:space="4" w:color="auto"/>
+        </w:pBdr>
+      </w:pPr>
+    </w:p>
+    <w:p>
+      <w:pPr>
+        <w:pStyle w:val="ListParagraph"/>
+        <w:pBdr>
+          <w:top w:val="single" w:sz="4" w:space="1" w:color="auto"/>
+          <w:left w:val="single" w:sz="4" w:space="4" w:color="auto"/>
+          <w:bottom w:val="single" w:sz="4" w:space="1" w:color="auto"/>
+          <w:right w:val="single" w:sz="4" w:space="4" w:color="auto"/>
+        </w:pBdr>
+      </w:pPr>
+      <w:r>
+        <w:t>Log::</w:t>
+      </w:r>
+      <w:proofErr w:type="spellStart"/>
+      <w:proofErr w:type="gramStart"/>
+      <w:r>
+        <w:t>config</w:t>
+      </w:r>
+      <w:proofErr w:type="spellEnd"/>
+      <w:r>
+        <w:t>(</w:t>
+      </w:r>
+      <w:proofErr w:type="gramEnd"/>
+      <w:r>
+        <w:t>'default', function () {</w:t>
+      </w:r>
+    </w:p>
+    <w:p>
+      <w:pPr>
+        <w:pStyle w:val="ListParagraph"/>
+        <w:pBdr>
+          <w:top w:val="single" w:sz="4" w:space="1" w:color="auto"/>
+          <w:left w:val="single" w:sz="4" w:space="4" w:color="auto"/>
+          <w:bottom w:val="single" w:sz="4" w:space="1" w:color="auto"/>
+          <w:right w:val="single" w:sz="4" w:space="4" w:color="auto"/>
+        </w:pBdr>
+      </w:pPr>
+      <w:r>
+        <w:t xml:space="preserve">    $log = new </w:t>
+      </w:r>
+      <w:proofErr w:type="gramStart"/>
+      <w:r>
+        <w:t>Logger(</w:t>
+      </w:r>
+      <w:proofErr w:type="gramEnd"/>
+      <w:r>
+        <w:t>'cli');</w:t>
+      </w:r>
+    </w:p>
+    <w:p>
+      <w:pPr>
+        <w:pStyle w:val="ListParagraph"/>
+        <w:pBdr>
+          <w:top w:val="single" w:sz="4" w:space="1" w:color="auto"/>
+          <w:left w:val="single" w:sz="4" w:space="4" w:color="auto"/>
+          <w:bottom w:val="single" w:sz="4" w:space="1" w:color="auto"/>
+          <w:right w:val="single" w:sz="4" w:space="4" w:color="auto"/>
+        </w:pBdr>
+      </w:pPr>
+      <w:r>
+        <w:t xml:space="preserve">    $log-&gt;</w:t>
+      </w:r>
+      <w:proofErr w:type="spellStart"/>
+      <w:proofErr w:type="gramStart"/>
+      <w:r>
+        <w:t>pushHandler</w:t>
+      </w:r>
+      <w:proofErr w:type="spellEnd"/>
+      <w:r>
+        <w:t>(</w:t>
+      </w:r>
+      <w:proofErr w:type="gramEnd"/>
+      <w:r>
+        <w:t xml:space="preserve">new </w:t>
+      </w:r>
+      <w:proofErr w:type="spellStart"/>
+      <w:r>
+        <w:t>StreamHandler</w:t>
+      </w:r>
+      <w:proofErr w:type="spellEnd"/>
+      <w:r>
+        <w:t>('path/to/your/combined-cli.log'));</w:t>
+      </w:r>
+    </w:p>
+    <w:p>
+      <w:pPr>
+        <w:pStyle w:val="ListParagraph"/>
+        <w:pBdr>
+          <w:top w:val="single" w:sz="4" w:space="1" w:color="auto"/>
+          <w:left w:val="single" w:sz="4" w:space="4" w:color="auto"/>
+          <w:bottom w:val="single" w:sz="4" w:space="1" w:color="auto"/>
+          <w:right w:val="single" w:sz="4" w:space="4" w:color="auto"/>
+        </w:pBdr>
+      </w:pPr>
+      <w:r>
+        <w:t xml:space="preserve">    </w:t>
+      </w:r>
+      <w:proofErr w:type="gramStart"/>
+      <w:r>
+        <w:t>return</w:t>
+      </w:r>
+      <w:proofErr w:type="gramEnd"/>
+      <w:r>
+        <w:t xml:space="preserve"> $log;</w:t>
+      </w:r>
+    </w:p>
+    <w:p>
+      <w:pPr>
+        <w:pStyle w:val="ListParagraph"/>
+        <w:pBdr>
+          <w:top w:val="single" w:sz="4" w:space="1" w:color="auto"/>
+          <w:left w:val="single" w:sz="4" w:space="4" w:color="auto"/>
+          <w:bottom w:val="single" w:sz="4" w:space="1" w:color="auto"/>
+          <w:right w:val="single" w:sz="4" w:space="4" w:color="auto"/>
+        </w:pBdr>
+      </w:pPr>
+      <w:r>
+        <w:t>});</w:t>
+      </w:r>
+    </w:p>
+    <w:p>
+      <w:pPr>
+        <w:pStyle w:val="ListParagraph"/>
+        <w:pBdr>
+          <w:top w:val="single" w:sz="4" w:space="1" w:color="auto"/>
+          <w:left w:val="single" w:sz="4" w:space="4" w:color="auto"/>
+          <w:bottom w:val="single" w:sz="4" w:space="1" w:color="auto"/>
+          <w:right w:val="single" w:sz="4" w:space="4" w:color="auto"/>
+        </w:pBdr>
+      </w:pPr>
+    </w:p>
+    <w:p>
+      <w:pPr>
+        <w:pStyle w:val="ListParagraph"/>
+        <w:pBdr>
+          <w:top w:val="single" w:sz="4" w:space="1" w:color="auto"/>
+          <w:left w:val="single" w:sz="4" w:space="4" w:color="auto"/>
+          <w:bottom w:val="single" w:sz="4" w:space="1" w:color="auto"/>
+          <w:right w:val="single" w:sz="4" w:space="4" w:color="auto"/>
+        </w:pBdr>
+      </w:pPr>
+      <w:r>
+        <w:t xml:space="preserve">// </w:t>
+      </w:r>
+      <w:proofErr w:type="gramStart"/>
+      <w:r>
+        <w:t>Optionally</w:t>
+      </w:r>
+      <w:proofErr w:type="gramEnd"/>
+      <w:r>
+        <w:t xml:space="preserve"> stop using the now redundant default CLI loggers</w:t>
+      </w:r>
+    </w:p>
+    <w:p>
+      <w:pPr>
+        <w:pStyle w:val="ListParagraph"/>
+        <w:pBdr>
+          <w:top w:val="single" w:sz="4" w:space="1" w:color="auto"/>
+          <w:left w:val="single" w:sz="4" w:space="4" w:color="auto"/>
+          <w:bottom w:val="single" w:sz="4" w:space="1" w:color="auto"/>
+          <w:right w:val="single" w:sz="4" w:space="4" w:color="auto"/>
+        </w:pBdr>
+      </w:pPr>
+      <w:r>
+        <w:t>Configure::</w:t>
+      </w:r>
+      <w:proofErr w:type="gramStart"/>
+      <w:r>
+        <w:t>delete(</w:t>
+      </w:r>
+      <w:proofErr w:type="gramEnd"/>
+      <w:r>
+        <w:t>'</w:t>
+      </w:r>
+      <w:proofErr w:type="spellStart"/>
+      <w:r>
+        <w:t>Log.debug</w:t>
+      </w:r>
+      <w:proofErr w:type="spellEnd"/>
+      <w:r>
+        <w:t>');</w:t>
+      </w:r>
+    </w:p>
+    <w:p>
+      <w:pPr>
+        <w:pStyle w:val="ListParagraph"/>
+        <w:pBdr>
+          <w:top w:val="single" w:sz="4" w:space="1" w:color="auto"/>
+          <w:left w:val="single" w:sz="4" w:space="4" w:color="auto"/>
+          <w:bottom w:val="single" w:sz="4" w:space="1" w:color="auto"/>
+          <w:right w:val="single" w:sz="4" w:space="4" w:color="auto"/>
+        </w:pBdr>
+      </w:pPr>
+      <w:r>
+        <w:t>Configure::</w:t>
+      </w:r>
+      <w:proofErr w:type="gramStart"/>
+      <w:r>
+        <w:t>delete(</w:t>
+      </w:r>
+      <w:proofErr w:type="gramEnd"/>
+      <w:r>
+        <w:t>'</w:t>
+      </w:r>
+      <w:proofErr w:type="spellStart"/>
+      <w:r>
+        <w:t>Log.error</w:t>
+      </w:r>
+      <w:proofErr w:type="spellEnd"/>
+      <w:r>
+        <w:t>');</w:t>
+      </w:r>
+    </w:p>
+    <w:p>
+      <w:pPr>
+        <w:pStyle w:val="ListParagraph"/>
+        <w:numPr>
+          <w:ilvl w:val="0"/>
+          <w:numId w:val="1"/>
+        </w:numPr>
+      </w:pPr>
+      <w:r>
+        <w:t xml:space="preserve">Note: </w:t>
+      </w:r>
+      <w:r>
+        <w:t>When using a console specific logger, make sure to conditionally configure your application logger. This will prevent duplicate log entries.</w:t>
       </w:r>
       <w:bookmarkStart w:id="0" w:name="_GoBack"/>
       <w:bookmarkEnd w:id="0"/>
-      <w:proofErr w:type="spellEnd"/>
-    </w:p>
-    <w:p/>
+    </w:p>
     <w:p/>
     <w:sectPr>
       <w:pgSz w:w="12240" w:h="15840"/>
@@ -617,7 +2191,6 @@
   <w:style w:type="character" w:default="1" w:styleId="DefaultParagraphFont">
     <w:name w:val="Default Paragraph Font"/>
     <w:uiPriority w:val="1"/>
-    <w:semiHidden/>
     <w:unhideWhenUsed/>
   </w:style>
   <w:style w:type="table" w:default="1" w:styleId="TableNormal">
